--- a/particular/AULA 2022 12 17 Supermercado.docx
+++ b/particular/AULA 2022 12 17 Supermercado.docx
@@ -4110,7 +4110,23 @@
           <w:sz w:val="28"/>
           <w:szCs w:val="28"/>
         </w:rPr>
-        <w:t>Precisa tentar ver o que e mais gostoso</w:t>
+        <w:t xml:space="preserve">Precisa tentar ver o que </w:t>
+      </w:r>
+      <w:proofErr w:type="gramStart"/>
+      <w:r>
+        <w:rPr>
+          <w:sz w:val="28"/>
+          <w:szCs w:val="28"/>
+        </w:rPr>
+        <w:t>e</w:t>
+      </w:r>
+      <w:proofErr w:type="gramEnd"/>
+      <w:r>
+        <w:rPr>
+          <w:sz w:val="28"/>
+          <w:szCs w:val="28"/>
+        </w:rPr>
+        <w:t xml:space="preserve"> mais gostoso</w:t>
       </w:r>
     </w:p>
     <w:p>
@@ -4448,7 +4464,23 @@
           <w:sz w:val="28"/>
           <w:szCs w:val="28"/>
         </w:rPr>
-        <w:t xml:space="preserve"> maça e 2 </w:t>
+        <w:t xml:space="preserve"> </w:t>
+      </w:r>
+      <w:proofErr w:type="gramStart"/>
+      <w:r>
+        <w:rPr>
+          <w:sz w:val="28"/>
+          <w:szCs w:val="28"/>
+        </w:rPr>
+        <w:t>maça</w:t>
+      </w:r>
+      <w:proofErr w:type="gramEnd"/>
+      <w:r>
+        <w:rPr>
+          <w:sz w:val="28"/>
+          <w:szCs w:val="28"/>
+        </w:rPr>
+        <w:t xml:space="preserve"> e 2 </w:t>
       </w:r>
       <w:proofErr w:type="spellStart"/>
       <w:r>
@@ -5185,7 +5217,23 @@
           <w:sz w:val="28"/>
           <w:szCs w:val="28"/>
         </w:rPr>
-        <w:t xml:space="preserve">Eu vou comprar um pouco de salsicha e saladas e também farinha e açúcar para fazer um bolo para o </w:t>
+        <w:t xml:space="preserve">Eu vou comprar um pouco de salsicha e saladas </w:t>
+      </w:r>
+      <w:proofErr w:type="gramStart"/>
+      <w:r>
+        <w:rPr>
+          <w:sz w:val="28"/>
+          <w:szCs w:val="28"/>
+        </w:rPr>
+        <w:t>e também</w:t>
+      </w:r>
+      <w:proofErr w:type="gramEnd"/>
+      <w:r>
+        <w:rPr>
+          <w:sz w:val="28"/>
+          <w:szCs w:val="28"/>
+        </w:rPr>
+        <w:t xml:space="preserve"> farinha e açúcar para fazer um bolo para o </w:t>
       </w:r>
       <w:proofErr w:type="spellStart"/>
       <w:r>
@@ -10497,6 +10545,7 @@
         <w:t xml:space="preserve"> </w:t>
       </w:r>
       <w:proofErr w:type="spellStart"/>
+      <w:proofErr w:type="gramStart"/>
       <w:r>
         <w:rPr>
           <w:color w:val="833C0B" w:themeColor="accent2" w:themeShade="80"/>
@@ -10524,6 +10573,7 @@
         <w:t>bnei</w:t>
       </w:r>
       <w:proofErr w:type="spellEnd"/>
+      <w:proofErr w:type="gramEnd"/>
       <w:r>
         <w:rPr>
           <w:color w:val="833C0B" w:themeColor="accent2" w:themeShade="80"/>
@@ -12869,7 +12919,39 @@
           <w:sz w:val="28"/>
           <w:szCs w:val="28"/>
         </w:rPr>
-        <w:t>nichnas</w:t>
+        <w:t>ni</w:t>
+      </w:r>
+      <w:r>
+        <w:rPr>
+          <w:color w:val="833C0B" w:themeColor="accent2" w:themeShade="80"/>
+          <w:sz w:val="28"/>
+          <w:szCs w:val="28"/>
+        </w:rPr>
+        <w:t>ka</w:t>
+      </w:r>
+      <w:r>
+        <w:rPr>
+          <w:color w:val="833C0B" w:themeColor="accent2" w:themeShade="80"/>
+          <w:sz w:val="28"/>
+          <w:szCs w:val="28"/>
+        </w:rPr>
+        <w:t>n</w:t>
+      </w:r>
+      <w:r>
+        <w:rPr>
+          <w:color w:val="833C0B" w:themeColor="accent2" w:themeShade="80"/>
+          <w:sz w:val="28"/>
+          <w:szCs w:val="28"/>
+        </w:rPr>
+        <w:t>e</w:t>
+      </w:r>
+      <w:r>
+        <w:rPr>
+          <w:color w:val="833C0B" w:themeColor="accent2" w:themeShade="80"/>
+          <w:sz w:val="28"/>
+          <w:szCs w:val="28"/>
+        </w:rPr>
+        <w:t>s</w:t>
       </w:r>
       <w:proofErr w:type="spellEnd"/>
       <w:r>
@@ -13785,7 +13867,23 @@
           <w:sz w:val="28"/>
           <w:szCs w:val="28"/>
         </w:rPr>
-        <w:t xml:space="preserve"> (meça/medir) </w:t>
+        <w:t xml:space="preserve"> (</w:t>
+      </w:r>
+      <w:r>
+        <w:rPr>
+          <w:color w:val="833C0B" w:themeColor="accent2" w:themeShade="80"/>
+          <w:sz w:val="28"/>
+          <w:szCs w:val="28"/>
+        </w:rPr>
+        <w:t>prova</w:t>
+      </w:r>
+      <w:r>
+        <w:rPr>
+          <w:color w:val="833C0B" w:themeColor="accent2" w:themeShade="80"/>
+          <w:sz w:val="28"/>
+          <w:szCs w:val="28"/>
+        </w:rPr>
+        <w:t xml:space="preserve">) </w:t>
       </w:r>
       <w:proofErr w:type="spellStart"/>
       <w:r>
@@ -13803,7 +13901,25 @@
           <w:sz w:val="28"/>
           <w:szCs w:val="28"/>
         </w:rPr>
-        <w:t xml:space="preserve"> (qual) </w:t>
+        <w:t xml:space="preserve"> (</w:t>
+      </w:r>
+      <w:proofErr w:type="spellStart"/>
+      <w:r>
+        <w:rPr>
+          <w:color w:val="833C0B" w:themeColor="accent2" w:themeShade="80"/>
+          <w:sz w:val="28"/>
+          <w:szCs w:val="28"/>
+        </w:rPr>
+        <w:t>alguna</w:t>
+      </w:r>
+      <w:proofErr w:type="spellEnd"/>
+      <w:r>
+        <w:rPr>
+          <w:color w:val="833C0B" w:themeColor="accent2" w:themeShade="80"/>
+          <w:sz w:val="28"/>
+          <w:szCs w:val="28"/>
+        </w:rPr>
+        <w:t xml:space="preserve">) </w:t>
       </w:r>
       <w:proofErr w:type="spellStart"/>
       <w:r>
